--- a/docx/bottom_1.docx
+++ b/docx/bottom_1.docx
@@ -978,16 +978,19 @@
               <a:satMod val="105000"/>
             </a:schemeClr>
           </a:solidFill>
+          <a:prstDash val="solid"/>
         </a:ln>
         <a:ln>
           <a:solidFill>
             <a:schemeClr val="phClr"/>
           </a:solidFill>
+          <a:prstDash val="solid"/>
         </a:ln>
         <a:ln>
           <a:solidFill>
             <a:schemeClr val="phClr"/>
           </a:solidFill>
+          <a:prstDash val="solid"/>
         </a:ln>
       </a:lnStyleLst>
       <a:effectStyleLst>
